--- a/tunneltest.docx
+++ b/tunneltest.docx
@@ -22,7 +22,6 @@
     <w:p>
       <w:pPr>
         <w:rPr>
-          <w:rFonts w:hint="eastAsia"/>
           <w:sz w:val="28"/>
           <w:szCs w:val="28"/>
         </w:rPr>
@@ -55,18 +54,17 @@
           <w:p>
             <w:pPr>
               <w:rPr>
-                <w:rFonts w:hint="eastAsia"/>
-                <w:sz w:val="28"/>
-                <w:szCs w:val="28"/>
-              </w:rPr>
-            </w:pPr>
-            <w:r>
-              <w:rPr>
-                <w:rFonts w:hint="eastAsia"/>
-                <w:sz w:val="28"/>
-                <w:szCs w:val="28"/>
-              </w:rPr>
-              <w:t>测试时间：</w:t>
+                <w:sz w:val="28"/>
+                <w:szCs w:val="28"/>
+              </w:rPr>
+            </w:pPr>
+            <w:r>
+              <w:rPr>
+                <w:rFonts w:hint="eastAsia"/>
+                <w:sz w:val="28"/>
+                <w:szCs w:val="28"/>
+              </w:rPr>
+              <w:t>测试时间</w:t>
             </w:r>
           </w:p>
         </w:tc>
@@ -78,7 +76,6 @@
           <w:p>
             <w:pPr>
               <w:rPr>
-                <w:rFonts w:hint="eastAsia"/>
                 <w:sz w:val="28"/>
                 <w:szCs w:val="28"/>
               </w:rPr>
@@ -94,18 +91,17 @@
           <w:p>
             <w:pPr>
               <w:rPr>
-                <w:rFonts w:hint="eastAsia"/>
-                <w:sz w:val="28"/>
-                <w:szCs w:val="28"/>
-              </w:rPr>
-            </w:pPr>
-            <w:r>
-              <w:rPr>
-                <w:rFonts w:hint="eastAsia"/>
-                <w:sz w:val="28"/>
-                <w:szCs w:val="28"/>
-              </w:rPr>
-              <w:t>测试人员：</w:t>
+                <w:sz w:val="28"/>
+                <w:szCs w:val="28"/>
+              </w:rPr>
+            </w:pPr>
+            <w:r>
+              <w:rPr>
+                <w:rFonts w:hint="eastAsia"/>
+                <w:sz w:val="28"/>
+                <w:szCs w:val="28"/>
+              </w:rPr>
+              <w:t>测试人员</w:t>
             </w:r>
           </w:p>
         </w:tc>
@@ -117,7 +113,6 @@
           <w:p>
             <w:pPr>
               <w:rPr>
-                <w:rFonts w:hint="eastAsia"/>
                 <w:sz w:val="28"/>
                 <w:szCs w:val="28"/>
               </w:rPr>
@@ -144,66 +139,22 @@
                 <w:sz w:val="28"/>
                 <w:szCs w:val="28"/>
               </w:rPr>
-              <w:t>测试点编号：</w:t>
-            </w:r>
-          </w:p>
-        </w:tc>
-        <w:tc>
-          <w:tcPr>
-            <w:tcW w:w="1627" w:type="dxa"/>
-          </w:tcPr>
-          <w:p>
-            <w:pPr>
-              <w:rPr>
-                <w:rFonts w:hint="eastAsia"/>
-                <w:sz w:val="28"/>
-                <w:szCs w:val="28"/>
-              </w:rPr>
-            </w:pPr>
-          </w:p>
-        </w:tc>
-        <w:tc>
-          <w:tcPr>
-            <w:tcW w:w="4174" w:type="dxa"/>
-          </w:tcPr>
-          <w:p>
-            <w:pPr>
-              <w:rPr>
-                <w:rFonts w:hint="eastAsia"/>
-                <w:sz w:val="28"/>
-                <w:szCs w:val="28"/>
-              </w:rPr>
-            </w:pPr>
-            <w:r>
-              <w:rPr>
-                <w:rFonts w:hint="eastAsia"/>
-                <w:sz w:val="28"/>
-                <w:szCs w:val="28"/>
-              </w:rPr>
-              <w:t>测试脚本中的</w:t>
-            </w:r>
-            <w:r>
-              <w:rPr>
-                <w:sz w:val="28"/>
-                <w:szCs w:val="28"/>
-              </w:rPr>
-              <w:t>INDEX</w:t>
-            </w:r>
-            <w:r>
-              <w:rPr>
-                <w:rFonts w:hint="eastAsia"/>
-                <w:sz w:val="28"/>
-                <w:szCs w:val="28"/>
-              </w:rPr>
-              <w:t>，为1</w:t>
-            </w:r>
-            <w:r>
-              <w:rPr>
-                <w:sz w:val="28"/>
-                <w:szCs w:val="28"/>
-              </w:rPr>
-              <w:t>-5</w:t>
-            </w:r>
+              <w:t>测试地点</w:t>
+            </w:r>
+          </w:p>
+        </w:tc>
+        <w:tc>
+          <w:tcPr>
+            <w:tcW w:w="5801" w:type="dxa"/>
+            <w:gridSpan w:val="2"/>
+          </w:tcPr>
+          <w:p>
+            <w:pPr>
+              <w:rPr>
+                <w:sz w:val="28"/>
+                <w:szCs w:val="28"/>
+              </w:rPr>
+            </w:pPr>
           </w:p>
         </w:tc>
       </w:tr>
@@ -215,18 +166,17 @@
           <w:p>
             <w:pPr>
               <w:rPr>
-                <w:rFonts w:hint="eastAsia"/>
-                <w:sz w:val="28"/>
-                <w:szCs w:val="28"/>
-              </w:rPr>
-            </w:pPr>
-            <w:r>
-              <w:rPr>
-                <w:rFonts w:hint="eastAsia"/>
-                <w:sz w:val="28"/>
-                <w:szCs w:val="28"/>
-              </w:rPr>
-              <w:t>测试密码：</w:t>
+                <w:sz w:val="28"/>
+                <w:szCs w:val="28"/>
+              </w:rPr>
+            </w:pPr>
+            <w:r>
+              <w:rPr>
+                <w:rFonts w:hint="eastAsia"/>
+                <w:sz w:val="28"/>
+                <w:szCs w:val="28"/>
+              </w:rPr>
+              <w:t>测试点编号</w:t>
             </w:r>
           </w:p>
         </w:tc>
@@ -237,7 +187,6 @@
           <w:p>
             <w:pPr>
               <w:rPr>
-                <w:rFonts w:hint="eastAsia"/>
                 <w:sz w:val="28"/>
                 <w:szCs w:val="28"/>
               </w:rPr>
@@ -251,7 +200,6 @@
           <w:p>
             <w:pPr>
               <w:rPr>
-                <w:rFonts w:hint="eastAsia"/>
                 <w:sz w:val="28"/>
                 <w:szCs w:val="28"/>
               </w:rPr>
@@ -269,7 +217,22 @@
                 <w:sz w:val="28"/>
                 <w:szCs w:val="28"/>
               </w:rPr>
-              <w:t>PASSWORD</w:t>
+              <w:t>INDEX</w:t>
+            </w:r>
+            <w:r>
+              <w:rPr>
+                <w:rFonts w:hint="eastAsia"/>
+                <w:sz w:val="28"/>
+                <w:szCs w:val="28"/>
+              </w:rPr>
+              <w:t>，为1</w:t>
+            </w:r>
+            <w:r>
+              <w:rPr>
+                <w:sz w:val="28"/>
+                <w:szCs w:val="28"/>
+              </w:rPr>
+              <w:t>-5</w:t>
             </w:r>
           </w:p>
         </w:tc>
@@ -282,7 +245,70 @@
           <w:p>
             <w:pPr>
               <w:rPr>
-                <w:rFonts w:hint="eastAsia"/>
+                <w:sz w:val="28"/>
+                <w:szCs w:val="28"/>
+              </w:rPr>
+            </w:pPr>
+            <w:r>
+              <w:rPr>
+                <w:rFonts w:hint="eastAsia"/>
+                <w:sz w:val="28"/>
+                <w:szCs w:val="28"/>
+              </w:rPr>
+              <w:t>测试密码</w:t>
+            </w:r>
+          </w:p>
+        </w:tc>
+        <w:tc>
+          <w:tcPr>
+            <w:tcW w:w="1627" w:type="dxa"/>
+          </w:tcPr>
+          <w:p>
+            <w:pPr>
+              <w:rPr>
+                <w:sz w:val="28"/>
+                <w:szCs w:val="28"/>
+              </w:rPr>
+            </w:pPr>
+          </w:p>
+        </w:tc>
+        <w:tc>
+          <w:tcPr>
+            <w:tcW w:w="4174" w:type="dxa"/>
+          </w:tcPr>
+          <w:p>
+            <w:pPr>
+              <w:rPr>
+                <w:sz w:val="28"/>
+                <w:szCs w:val="28"/>
+              </w:rPr>
+            </w:pPr>
+            <w:r>
+              <w:rPr>
+                <w:rFonts w:hint="eastAsia"/>
+                <w:sz w:val="28"/>
+                <w:szCs w:val="28"/>
+              </w:rPr>
+              <w:t>测试脚本中的</w:t>
+            </w:r>
+            <w:r>
+              <w:rPr>
+                <w:sz w:val="28"/>
+                <w:szCs w:val="28"/>
+              </w:rPr>
+              <w:t>PASSWORD</w:t>
+            </w:r>
+          </w:p>
+        </w:tc>
+      </w:tr>
+      <w:tr>
+        <w:tc>
+          <w:tcPr>
+            <w:tcW w:w="2416" w:type="dxa"/>
+          </w:tcPr>
+          <w:p>
+            <w:pPr>
+              <w:rPr>
                 <w:sz w:val="28"/>
                 <w:szCs w:val="28"/>
               </w:rPr>
@@ -305,7 +331,6 @@
           <w:p>
             <w:pPr>
               <w:rPr>
-                <w:rFonts w:hint="eastAsia"/>
                 <w:sz w:val="28"/>
                 <w:szCs w:val="28"/>
               </w:rPr>
@@ -454,7 +479,6 @@
     <w:p>
       <w:pPr>
         <w:rPr>
-          <w:rFonts w:hint="eastAsia"/>
           <w:szCs w:val="21"/>
         </w:rPr>
       </w:pPr>
@@ -585,7 +609,6 @@
     <w:p>
       <w:pPr>
         <w:rPr>
-          <w:rFonts w:hint="eastAsia"/>
           <w:sz w:val="28"/>
           <w:szCs w:val="28"/>
         </w:rPr>
@@ -668,7 +691,6 @@
             <w:pPr>
               <w:jc w:val="center"/>
               <w:rPr>
-                <w:rFonts w:hint="eastAsia"/>
                 <w:szCs w:val="21"/>
               </w:rPr>
             </w:pPr>
@@ -753,7 +775,6 @@
             <w:pPr>
               <w:jc w:val="center"/>
               <w:rPr>
-                <w:rFonts w:hint="eastAsia"/>
                 <w:szCs w:val="21"/>
               </w:rPr>
             </w:pPr>
@@ -795,7 +816,6 @@
           <w:p>
             <w:pPr>
               <w:rPr>
-                <w:rFonts w:hint="eastAsia"/>
                 <w:sz w:val="28"/>
                 <w:szCs w:val="28"/>
               </w:rPr>
@@ -809,7 +829,6 @@
           <w:p>
             <w:pPr>
               <w:rPr>
-                <w:rFonts w:hint="eastAsia"/>
                 <w:sz w:val="28"/>
                 <w:szCs w:val="28"/>
               </w:rPr>
@@ -825,7 +844,6 @@
           <w:p>
             <w:pPr>
               <w:rPr>
-                <w:rFonts w:hint="eastAsia"/>
                 <w:sz w:val="28"/>
                 <w:szCs w:val="28"/>
               </w:rPr>
@@ -862,7 +880,6 @@
           <w:p>
             <w:pPr>
               <w:rPr>
-                <w:rFonts w:hint="eastAsia"/>
                 <w:sz w:val="28"/>
                 <w:szCs w:val="28"/>
               </w:rPr>
@@ -876,7 +893,6 @@
           <w:p>
             <w:pPr>
               <w:rPr>
-                <w:rFonts w:hint="eastAsia"/>
                 <w:sz w:val="28"/>
                 <w:szCs w:val="28"/>
               </w:rPr>
@@ -892,7 +908,6 @@
           <w:p>
             <w:pPr>
               <w:rPr>
-                <w:rFonts w:hint="eastAsia"/>
                 <w:sz w:val="28"/>
                 <w:szCs w:val="28"/>
               </w:rPr>
@@ -921,7 +936,6 @@
           <w:p>
             <w:pPr>
               <w:rPr>
-                <w:rFonts w:hint="eastAsia"/>
                 <w:sz w:val="28"/>
                 <w:szCs w:val="28"/>
               </w:rPr>
@@ -935,7 +949,6 @@
           <w:p>
             <w:pPr>
               <w:rPr>
-                <w:rFonts w:hint="eastAsia"/>
                 <w:sz w:val="28"/>
                 <w:szCs w:val="28"/>
               </w:rPr>
@@ -951,7 +964,6 @@
           <w:p>
             <w:pPr>
               <w:rPr>
-                <w:rFonts w:hint="eastAsia"/>
                 <w:sz w:val="28"/>
                 <w:szCs w:val="28"/>
               </w:rPr>
@@ -980,7 +992,6 @@
           <w:p>
             <w:pPr>
               <w:rPr>
-                <w:rFonts w:hint="eastAsia"/>
                 <w:sz w:val="28"/>
                 <w:szCs w:val="28"/>
               </w:rPr>
@@ -994,7 +1005,6 @@
           <w:p>
             <w:pPr>
               <w:rPr>
-                <w:rFonts w:hint="eastAsia"/>
                 <w:sz w:val="28"/>
                 <w:szCs w:val="28"/>
               </w:rPr>
@@ -1010,7 +1020,6 @@
           <w:p>
             <w:pPr>
               <w:rPr>
-                <w:rFonts w:hint="eastAsia"/>
                 <w:sz w:val="28"/>
                 <w:szCs w:val="28"/>
               </w:rPr>
@@ -1039,23 +1048,357 @@
           <w:p>
             <w:pPr>
               <w:rPr>
-                <w:rFonts w:hint="eastAsia"/>
-                <w:sz w:val="28"/>
-                <w:szCs w:val="28"/>
-              </w:rPr>
-            </w:pPr>
+                <w:sz w:val="28"/>
+                <w:szCs w:val="28"/>
+              </w:rPr>
+            </w:pPr>
+          </w:p>
+        </w:tc>
+        <w:tc>
+          <w:tcPr>
+            <w:tcW w:w="3024" w:type="dxa"/>
+          </w:tcPr>
+          <w:p>
+            <w:pPr>
+              <w:rPr>
+                <w:sz w:val="28"/>
+                <w:szCs w:val="28"/>
+              </w:rPr>
+            </w:pPr>
+          </w:p>
+        </w:tc>
+      </w:tr>
+      <w:tr>
+        <w:tc>
+          <w:tcPr>
+            <w:tcW w:w="2227" w:type="dxa"/>
+          </w:tcPr>
+          <w:p>
+            <w:pPr>
+              <w:rPr>
+                <w:sz w:val="28"/>
+                <w:szCs w:val="28"/>
+              </w:rPr>
+            </w:pPr>
+            <w:r>
+              <w:rPr>
+                <w:rFonts w:hint="eastAsia"/>
+                <w:sz w:val="28"/>
+                <w:szCs w:val="28"/>
+              </w:rPr>
+              <w:t>C</w:t>
+            </w:r>
+            <w:r>
+              <w:rPr>
+                <w:sz w:val="28"/>
+                <w:szCs w:val="28"/>
+              </w:rPr>
+              <w:t>U tunnel</w:t>
+            </w:r>
+          </w:p>
+        </w:tc>
+        <w:tc>
+          <w:tcPr>
+            <w:tcW w:w="3039" w:type="dxa"/>
+          </w:tcPr>
+          <w:p>
+            <w:pPr>
+              <w:rPr>
+                <w:sz w:val="28"/>
+                <w:szCs w:val="28"/>
+              </w:rPr>
+            </w:pPr>
+          </w:p>
+        </w:tc>
+        <w:tc>
+          <w:tcPr>
+            <w:tcW w:w="3024" w:type="dxa"/>
+          </w:tcPr>
+          <w:p>
+            <w:pPr>
+              <w:rPr>
+                <w:sz w:val="28"/>
+                <w:szCs w:val="28"/>
+              </w:rPr>
+            </w:pPr>
+          </w:p>
+        </w:tc>
+      </w:tr>
+      <w:tr>
+        <w:tc>
+          <w:tcPr>
+            <w:tcW w:w="2227" w:type="dxa"/>
+          </w:tcPr>
+          <w:p>
+            <w:pPr>
+              <w:rPr>
+                <w:sz w:val="28"/>
+                <w:szCs w:val="28"/>
+              </w:rPr>
+            </w:pPr>
+            <w:r>
+              <w:rPr>
+                <w:rFonts w:hint="eastAsia"/>
+                <w:sz w:val="28"/>
+                <w:szCs w:val="28"/>
+              </w:rPr>
+              <w:t>C</w:t>
+            </w:r>
+            <w:r>
+              <w:rPr>
+                <w:sz w:val="28"/>
+                <w:szCs w:val="28"/>
+              </w:rPr>
+              <w:t>M</w:t>
+            </w:r>
+          </w:p>
+        </w:tc>
+        <w:tc>
+          <w:tcPr>
+            <w:tcW w:w="3039" w:type="dxa"/>
+          </w:tcPr>
+          <w:p>
+            <w:pPr>
+              <w:rPr>
+                <w:sz w:val="28"/>
+                <w:szCs w:val="28"/>
+              </w:rPr>
+            </w:pPr>
+          </w:p>
+        </w:tc>
+        <w:tc>
+          <w:tcPr>
+            <w:tcW w:w="3024" w:type="dxa"/>
+          </w:tcPr>
+          <w:p>
+            <w:pPr>
+              <w:rPr>
+                <w:sz w:val="28"/>
+                <w:szCs w:val="28"/>
+              </w:rPr>
+            </w:pPr>
+          </w:p>
+        </w:tc>
+      </w:tr>
+      <w:tr>
+        <w:tc>
+          <w:tcPr>
+            <w:tcW w:w="2227" w:type="dxa"/>
+          </w:tcPr>
+          <w:p>
+            <w:pPr>
+              <w:rPr>
+                <w:sz w:val="28"/>
+                <w:szCs w:val="28"/>
+              </w:rPr>
+            </w:pPr>
+            <w:r>
+              <w:rPr>
+                <w:rFonts w:hint="eastAsia"/>
+                <w:sz w:val="28"/>
+                <w:szCs w:val="28"/>
+              </w:rPr>
+              <w:t>C</w:t>
+            </w:r>
+            <w:r>
+              <w:rPr>
+                <w:sz w:val="28"/>
+                <w:szCs w:val="28"/>
+              </w:rPr>
+              <w:t>M tunnel</w:t>
+            </w:r>
+          </w:p>
+        </w:tc>
+        <w:tc>
+          <w:tcPr>
+            <w:tcW w:w="3039" w:type="dxa"/>
+          </w:tcPr>
+          <w:p>
+            <w:pPr>
+              <w:rPr>
+                <w:sz w:val="28"/>
+                <w:szCs w:val="28"/>
+              </w:rPr>
+            </w:pPr>
+          </w:p>
+        </w:tc>
+        <w:tc>
+          <w:tcPr>
+            <w:tcW w:w="3024" w:type="dxa"/>
+          </w:tcPr>
+          <w:p>
+            <w:pPr>
+              <w:rPr>
+                <w:sz w:val="28"/>
+                <w:szCs w:val="28"/>
+              </w:rPr>
+            </w:pPr>
+          </w:p>
+        </w:tc>
+      </w:tr>
+      <w:tr>
+        <w:tc>
+          <w:tcPr>
+            <w:tcW w:w="2227" w:type="dxa"/>
+          </w:tcPr>
+          <w:p>
+            <w:pPr>
+              <w:rPr>
+                <w:sz w:val="28"/>
+                <w:szCs w:val="28"/>
+              </w:rPr>
+            </w:pPr>
+            <w:r>
+              <w:rPr>
+                <w:rFonts w:hint="eastAsia"/>
+                <w:sz w:val="28"/>
+                <w:szCs w:val="28"/>
+              </w:rPr>
+              <w:t>C</w:t>
+            </w:r>
+            <w:r>
+              <w:rPr>
+                <w:sz w:val="28"/>
+                <w:szCs w:val="28"/>
+              </w:rPr>
+              <w:t>STNET</w:t>
+            </w:r>
+          </w:p>
+        </w:tc>
+        <w:tc>
+          <w:tcPr>
+            <w:tcW w:w="3039" w:type="dxa"/>
+          </w:tcPr>
+          <w:p>
+            <w:pPr>
+              <w:rPr>
+                <w:sz w:val="28"/>
+                <w:szCs w:val="28"/>
+              </w:rPr>
+            </w:pPr>
+          </w:p>
+        </w:tc>
+        <w:tc>
+          <w:tcPr>
+            <w:tcW w:w="3024" w:type="dxa"/>
+          </w:tcPr>
+          <w:p>
+            <w:pPr>
+              <w:rPr>
+                <w:sz w:val="28"/>
+                <w:szCs w:val="28"/>
+              </w:rPr>
+            </w:pPr>
+          </w:p>
+        </w:tc>
+      </w:tr>
+      <w:tr>
+        <w:tc>
+          <w:tcPr>
+            <w:tcW w:w="2227" w:type="dxa"/>
+          </w:tcPr>
+          <w:p>
+            <w:pPr>
+              <w:rPr>
+                <w:sz w:val="28"/>
+                <w:szCs w:val="28"/>
+              </w:rPr>
+            </w:pPr>
+            <w:r>
+              <w:rPr>
+                <w:rFonts w:hint="eastAsia"/>
+                <w:sz w:val="28"/>
+                <w:szCs w:val="28"/>
+              </w:rPr>
+              <w:t>C</w:t>
+            </w:r>
+            <w:r>
+              <w:rPr>
+                <w:sz w:val="28"/>
+                <w:szCs w:val="28"/>
+              </w:rPr>
+              <w:t>STNET tunnel</w:t>
+            </w:r>
+          </w:p>
+        </w:tc>
+        <w:tc>
+          <w:tcPr>
+            <w:tcW w:w="3039" w:type="dxa"/>
+          </w:tcPr>
+          <w:p>
+            <w:pPr>
+              <w:rPr>
+                <w:sz w:val="28"/>
+                <w:szCs w:val="28"/>
+              </w:rPr>
+            </w:pPr>
+          </w:p>
+        </w:tc>
+        <w:tc>
+          <w:tcPr>
+            <w:tcW w:w="3024" w:type="dxa"/>
+          </w:tcPr>
+          <w:p>
+            <w:pPr>
+              <w:rPr>
+                <w:sz w:val="28"/>
+                <w:szCs w:val="28"/>
+              </w:rPr>
+            </w:pPr>
+          </w:p>
+        </w:tc>
+      </w:tr>
+      <w:tr>
+        <w:tc>
+          <w:tcPr>
+            <w:tcW w:w="2227" w:type="dxa"/>
+          </w:tcPr>
+          <w:p>
+            <w:pPr>
+              <w:rPr>
+                <w:sz w:val="28"/>
+                <w:szCs w:val="28"/>
+              </w:rPr>
+            </w:pPr>
+            <w:r>
+              <w:rPr>
+                <w:rFonts w:hint="eastAsia"/>
+                <w:sz w:val="28"/>
+                <w:szCs w:val="28"/>
+              </w:rPr>
+              <w:t>IPv</w:t>
+            </w:r>
+            <w:r>
+              <w:rPr>
+                <w:sz w:val="28"/>
+                <w:szCs w:val="28"/>
+              </w:rPr>
+              <w:t>6</w:t>
+            </w:r>
             <w:bookmarkStart w:id="0" w:name="_GoBack"/>
             <w:bookmarkEnd w:id="0"/>
           </w:p>
         </w:tc>
         <w:tc>
           <w:tcPr>
+            <w:tcW w:w="3039" w:type="dxa"/>
+          </w:tcPr>
+          <w:p>
+            <w:pPr>
+              <w:rPr>
+                <w:sz w:val="28"/>
+                <w:szCs w:val="28"/>
+              </w:rPr>
+            </w:pPr>
+          </w:p>
+        </w:tc>
+        <w:tc>
+          <w:tcPr>
             <w:tcW w:w="3024" w:type="dxa"/>
           </w:tcPr>
           <w:p>
             <w:pPr>
               <w:rPr>
-                <w:rFonts w:hint="eastAsia"/>
                 <w:sz w:val="28"/>
                 <w:szCs w:val="28"/>
               </w:rPr>
@@ -1071,25 +1414,32 @@
           <w:p>
             <w:pPr>
               <w:rPr>
-                <w:rFonts w:hint="eastAsia"/>
-                <w:sz w:val="28"/>
-                <w:szCs w:val="28"/>
-              </w:rPr>
-            </w:pPr>
-            <w:r>
-              <w:rPr>
-                <w:rFonts w:hint="eastAsia"/>
-                <w:sz w:val="28"/>
-                <w:szCs w:val="28"/>
-              </w:rPr>
-              <w:t>C</w:t>
-            </w:r>
-            <w:r>
-              <w:rPr>
-                <w:sz w:val="28"/>
-                <w:szCs w:val="28"/>
-              </w:rPr>
-              <w:t>U tunnel</w:t>
+                <w:sz w:val="28"/>
+                <w:szCs w:val="28"/>
+              </w:rPr>
+            </w:pPr>
+            <w:r>
+              <w:rPr>
+                <w:rFonts w:hint="eastAsia"/>
+                <w:sz w:val="28"/>
+                <w:szCs w:val="28"/>
+              </w:rPr>
+              <w:t>IPv</w:t>
+            </w:r>
+            <w:r>
+              <w:rPr>
+                <w:sz w:val="28"/>
+                <w:szCs w:val="28"/>
+              </w:rPr>
+              <w:t xml:space="preserve">6 </w:t>
+            </w:r>
+            <w:r>
+              <w:rPr>
+                <w:rFonts w:hint="eastAsia"/>
+                <w:sz w:val="28"/>
+                <w:szCs w:val="28"/>
+              </w:rPr>
+              <w:t>tunnel</w:t>
             </w:r>
           </w:p>
         </w:tc>
@@ -1100,7 +1450,6 @@
           <w:p>
             <w:pPr>
               <w:rPr>
-                <w:rFonts w:hint="eastAsia"/>
                 <w:sz w:val="28"/>
                 <w:szCs w:val="28"/>
               </w:rPr>
@@ -1114,369 +1463,6 @@
           <w:p>
             <w:pPr>
               <w:rPr>
-                <w:rFonts w:hint="eastAsia"/>
-                <w:sz w:val="28"/>
-                <w:szCs w:val="28"/>
-              </w:rPr>
-            </w:pPr>
-          </w:p>
-        </w:tc>
-      </w:tr>
-      <w:tr>
-        <w:tc>
-          <w:tcPr>
-            <w:tcW w:w="2227" w:type="dxa"/>
-          </w:tcPr>
-          <w:p>
-            <w:pPr>
-              <w:rPr>
-                <w:rFonts w:hint="eastAsia"/>
-                <w:sz w:val="28"/>
-                <w:szCs w:val="28"/>
-              </w:rPr>
-            </w:pPr>
-            <w:r>
-              <w:rPr>
-                <w:rFonts w:hint="eastAsia"/>
-                <w:sz w:val="28"/>
-                <w:szCs w:val="28"/>
-              </w:rPr>
-              <w:t>C</w:t>
-            </w:r>
-            <w:r>
-              <w:rPr>
-                <w:sz w:val="28"/>
-                <w:szCs w:val="28"/>
-              </w:rPr>
-              <w:t>M</w:t>
-            </w:r>
-          </w:p>
-        </w:tc>
-        <w:tc>
-          <w:tcPr>
-            <w:tcW w:w="3039" w:type="dxa"/>
-          </w:tcPr>
-          <w:p>
-            <w:pPr>
-              <w:rPr>
-                <w:rFonts w:hint="eastAsia"/>
-                <w:sz w:val="28"/>
-                <w:szCs w:val="28"/>
-              </w:rPr>
-            </w:pPr>
-          </w:p>
-        </w:tc>
-        <w:tc>
-          <w:tcPr>
-            <w:tcW w:w="3024" w:type="dxa"/>
-          </w:tcPr>
-          <w:p>
-            <w:pPr>
-              <w:rPr>
-                <w:rFonts w:hint="eastAsia"/>
-                <w:sz w:val="28"/>
-                <w:szCs w:val="28"/>
-              </w:rPr>
-            </w:pPr>
-          </w:p>
-        </w:tc>
-      </w:tr>
-      <w:tr>
-        <w:tc>
-          <w:tcPr>
-            <w:tcW w:w="2227" w:type="dxa"/>
-          </w:tcPr>
-          <w:p>
-            <w:pPr>
-              <w:rPr>
-                <w:rFonts w:hint="eastAsia"/>
-                <w:sz w:val="28"/>
-                <w:szCs w:val="28"/>
-              </w:rPr>
-            </w:pPr>
-            <w:r>
-              <w:rPr>
-                <w:rFonts w:hint="eastAsia"/>
-                <w:sz w:val="28"/>
-                <w:szCs w:val="28"/>
-              </w:rPr>
-              <w:t>C</w:t>
-            </w:r>
-            <w:r>
-              <w:rPr>
-                <w:sz w:val="28"/>
-                <w:szCs w:val="28"/>
-              </w:rPr>
-              <w:t>M tunnel</w:t>
-            </w:r>
-          </w:p>
-        </w:tc>
-        <w:tc>
-          <w:tcPr>
-            <w:tcW w:w="3039" w:type="dxa"/>
-          </w:tcPr>
-          <w:p>
-            <w:pPr>
-              <w:rPr>
-                <w:rFonts w:hint="eastAsia"/>
-                <w:sz w:val="28"/>
-                <w:szCs w:val="28"/>
-              </w:rPr>
-            </w:pPr>
-          </w:p>
-        </w:tc>
-        <w:tc>
-          <w:tcPr>
-            <w:tcW w:w="3024" w:type="dxa"/>
-          </w:tcPr>
-          <w:p>
-            <w:pPr>
-              <w:rPr>
-                <w:rFonts w:hint="eastAsia"/>
-                <w:sz w:val="28"/>
-                <w:szCs w:val="28"/>
-              </w:rPr>
-            </w:pPr>
-          </w:p>
-        </w:tc>
-      </w:tr>
-      <w:tr>
-        <w:tc>
-          <w:tcPr>
-            <w:tcW w:w="2227" w:type="dxa"/>
-          </w:tcPr>
-          <w:p>
-            <w:pPr>
-              <w:rPr>
-                <w:rFonts w:hint="eastAsia"/>
-                <w:sz w:val="28"/>
-                <w:szCs w:val="28"/>
-              </w:rPr>
-            </w:pPr>
-            <w:r>
-              <w:rPr>
-                <w:rFonts w:hint="eastAsia"/>
-                <w:sz w:val="28"/>
-                <w:szCs w:val="28"/>
-              </w:rPr>
-              <w:t>C</w:t>
-            </w:r>
-            <w:r>
-              <w:rPr>
-                <w:sz w:val="28"/>
-                <w:szCs w:val="28"/>
-              </w:rPr>
-              <w:t>STNET</w:t>
-            </w:r>
-          </w:p>
-        </w:tc>
-        <w:tc>
-          <w:tcPr>
-            <w:tcW w:w="3039" w:type="dxa"/>
-          </w:tcPr>
-          <w:p>
-            <w:pPr>
-              <w:rPr>
-                <w:rFonts w:hint="eastAsia"/>
-                <w:sz w:val="28"/>
-                <w:szCs w:val="28"/>
-              </w:rPr>
-            </w:pPr>
-          </w:p>
-        </w:tc>
-        <w:tc>
-          <w:tcPr>
-            <w:tcW w:w="3024" w:type="dxa"/>
-          </w:tcPr>
-          <w:p>
-            <w:pPr>
-              <w:rPr>
-                <w:rFonts w:hint="eastAsia"/>
-                <w:sz w:val="28"/>
-                <w:szCs w:val="28"/>
-              </w:rPr>
-            </w:pPr>
-          </w:p>
-        </w:tc>
-      </w:tr>
-      <w:tr>
-        <w:tc>
-          <w:tcPr>
-            <w:tcW w:w="2227" w:type="dxa"/>
-          </w:tcPr>
-          <w:p>
-            <w:pPr>
-              <w:rPr>
-                <w:rFonts w:hint="eastAsia"/>
-                <w:sz w:val="28"/>
-                <w:szCs w:val="28"/>
-              </w:rPr>
-            </w:pPr>
-            <w:r>
-              <w:rPr>
-                <w:rFonts w:hint="eastAsia"/>
-                <w:sz w:val="28"/>
-                <w:szCs w:val="28"/>
-              </w:rPr>
-              <w:t>C</w:t>
-            </w:r>
-            <w:r>
-              <w:rPr>
-                <w:sz w:val="28"/>
-                <w:szCs w:val="28"/>
-              </w:rPr>
-              <w:t>STNET tunnel</w:t>
-            </w:r>
-          </w:p>
-        </w:tc>
-        <w:tc>
-          <w:tcPr>
-            <w:tcW w:w="3039" w:type="dxa"/>
-          </w:tcPr>
-          <w:p>
-            <w:pPr>
-              <w:rPr>
-                <w:rFonts w:hint="eastAsia"/>
-                <w:sz w:val="28"/>
-                <w:szCs w:val="28"/>
-              </w:rPr>
-            </w:pPr>
-          </w:p>
-        </w:tc>
-        <w:tc>
-          <w:tcPr>
-            <w:tcW w:w="3024" w:type="dxa"/>
-          </w:tcPr>
-          <w:p>
-            <w:pPr>
-              <w:rPr>
-                <w:rFonts w:hint="eastAsia"/>
-                <w:sz w:val="28"/>
-                <w:szCs w:val="28"/>
-              </w:rPr>
-            </w:pPr>
-          </w:p>
-        </w:tc>
-      </w:tr>
-      <w:tr>
-        <w:tc>
-          <w:tcPr>
-            <w:tcW w:w="2227" w:type="dxa"/>
-          </w:tcPr>
-          <w:p>
-            <w:pPr>
-              <w:rPr>
-                <w:rFonts w:hint="eastAsia"/>
-                <w:sz w:val="28"/>
-                <w:szCs w:val="28"/>
-              </w:rPr>
-            </w:pPr>
-            <w:r>
-              <w:rPr>
-                <w:rFonts w:hint="eastAsia"/>
-                <w:sz w:val="28"/>
-                <w:szCs w:val="28"/>
-              </w:rPr>
-              <w:t>IPv</w:t>
-            </w:r>
-            <w:r>
-              <w:rPr>
-                <w:sz w:val="28"/>
-                <w:szCs w:val="28"/>
-              </w:rPr>
-              <w:t>6</w:t>
-            </w:r>
-          </w:p>
-        </w:tc>
-        <w:tc>
-          <w:tcPr>
-            <w:tcW w:w="3039" w:type="dxa"/>
-          </w:tcPr>
-          <w:p>
-            <w:pPr>
-              <w:rPr>
-                <w:rFonts w:hint="eastAsia"/>
-                <w:sz w:val="28"/>
-                <w:szCs w:val="28"/>
-              </w:rPr>
-            </w:pPr>
-          </w:p>
-        </w:tc>
-        <w:tc>
-          <w:tcPr>
-            <w:tcW w:w="3024" w:type="dxa"/>
-          </w:tcPr>
-          <w:p>
-            <w:pPr>
-              <w:rPr>
-                <w:rFonts w:hint="eastAsia"/>
-                <w:sz w:val="28"/>
-                <w:szCs w:val="28"/>
-              </w:rPr>
-            </w:pPr>
-          </w:p>
-        </w:tc>
-      </w:tr>
-      <w:tr>
-        <w:tc>
-          <w:tcPr>
-            <w:tcW w:w="2227" w:type="dxa"/>
-          </w:tcPr>
-          <w:p>
-            <w:pPr>
-              <w:rPr>
-                <w:rFonts w:hint="eastAsia"/>
-                <w:sz w:val="28"/>
-                <w:szCs w:val="28"/>
-              </w:rPr>
-            </w:pPr>
-            <w:r>
-              <w:rPr>
-                <w:rFonts w:hint="eastAsia"/>
-                <w:sz w:val="28"/>
-                <w:szCs w:val="28"/>
-              </w:rPr>
-              <w:t>IPv</w:t>
-            </w:r>
-            <w:r>
-              <w:rPr>
-                <w:sz w:val="28"/>
-                <w:szCs w:val="28"/>
-              </w:rPr>
-              <w:t xml:space="preserve">6 </w:t>
-            </w:r>
-            <w:r>
-              <w:rPr>
-                <w:rFonts w:hint="eastAsia"/>
-                <w:sz w:val="28"/>
-                <w:szCs w:val="28"/>
-              </w:rPr>
-              <w:t>tunnel</w:t>
-            </w:r>
-          </w:p>
-        </w:tc>
-        <w:tc>
-          <w:tcPr>
-            <w:tcW w:w="3039" w:type="dxa"/>
-          </w:tcPr>
-          <w:p>
-            <w:pPr>
-              <w:rPr>
-                <w:rFonts w:hint="eastAsia"/>
-                <w:sz w:val="28"/>
-                <w:szCs w:val="28"/>
-              </w:rPr>
-            </w:pPr>
-          </w:p>
-        </w:tc>
-        <w:tc>
-          <w:tcPr>
-            <w:tcW w:w="3024" w:type="dxa"/>
-          </w:tcPr>
-          <w:p>
-            <w:pPr>
-              <w:rPr>
-                <w:rFonts w:hint="eastAsia"/>
                 <w:sz w:val="28"/>
                 <w:szCs w:val="28"/>
               </w:rPr>
@@ -1488,7 +1474,6 @@
     <w:p>
       <w:pPr>
         <w:rPr>
-          <w:rFonts w:hint="eastAsia"/>
           <w:sz w:val="28"/>
           <w:szCs w:val="28"/>
         </w:rPr>
